--- a/pong/opdracht 2/opdracht.docx
+++ b/pong/opdracht 2/opdracht.docx
@@ -6,8 +6,13 @@
       <w:pPr>
         <w:pStyle w:val="Titel"/>
       </w:pPr>
-      <w:r>
-        <w:t xml:space="preserve">Pong, opdracht </w:t>
+      <w:proofErr w:type="spellStart"/>
+      <w:r>
+        <w:t>Pong</w:t>
+      </w:r>
+      <w:proofErr w:type="spellEnd"/>
+      <w:r>
+        <w:t xml:space="preserve">, opdracht </w:t>
       </w:r>
       <w:r>
         <w:t>2</w:t>
@@ -140,18 +145,87 @@
     <w:p/>
     <w:p>
       <w:r>
-        <w:t>Het extra meegegeven stukje code geeft aan hoe lang het geleden is dat er voor het laatst een frame is getekend. Het resultaat hiervan staat in dt en is aangegeven in seconden.</w:t>
-      </w:r>
-    </w:p>
-    <w:p>
-      <w:r>
-        <w:t>Teken een cirkel. Houd de positie en snelheid van de cirkel bij in variabelen.</w:t>
+        <w:t xml:space="preserve">Het extra meegegeven stukje code geeft aan hoe lang het geleden is dat er voor het laatst een frame is getekend. Het resultaat hiervan staat in </w:t>
+      </w:r>
+      <w:r>
+        <w:rPr>
+          <w:rStyle w:val="CodeChar"/>
+        </w:rPr>
+        <w:t>dt</w:t>
+      </w:r>
+      <w:r>
+        <w:t xml:space="preserve"> en is aangegeven in seconden.</w:t>
+      </w:r>
+    </w:p>
+    <w:p>
+      <w:r>
+        <w:t>Teken een cirkel. Houd de positie en snelheid van de cirkel bij in variabelen</w:t>
+      </w:r>
+      <w:r>
+        <w:t xml:space="preserve"> genaamd </w:t>
+      </w:r>
+      <w:r>
+        <w:rPr>
+          <w:rStyle w:val="CodeChar"/>
+        </w:rPr>
+        <w:t>cirkelPositieX</w:t>
+      </w:r>
+      <w:r>
+        <w:t xml:space="preserve">, </w:t>
+      </w:r>
+      <w:r>
+        <w:rPr>
+          <w:rStyle w:val="CodeChar"/>
+        </w:rPr>
+        <w:t>cirkelPositie</w:t>
+      </w:r>
+      <w:r>
+        <w:rPr>
+          <w:rStyle w:val="CodeChar"/>
+        </w:rPr>
+        <w:t>Y</w:t>
+      </w:r>
+      <w:r>
+        <w:t xml:space="preserve">, </w:t>
+      </w:r>
+      <w:r>
+        <w:rPr>
+          <w:rStyle w:val="CodeChar"/>
+        </w:rPr>
+        <w:t>snelheid</w:t>
+      </w:r>
+      <w:r>
+        <w:rPr>
+          <w:rStyle w:val="CodeChar"/>
+        </w:rPr>
+        <w:t>X</w:t>
+      </w:r>
+      <w:r>
+        <w:t xml:space="preserve"> en </w:t>
+      </w:r>
+      <w:r>
+        <w:rPr>
+          <w:rStyle w:val="CodeChar"/>
+        </w:rPr>
+        <w:t>snelheidY</w:t>
+      </w:r>
+      <w:r>
+        <w:t>.</w:t>
       </w:r>
       <w:r>
         <w:t xml:space="preserve"> Tel voor het tekenen de snelheid van de cirkel</w:t>
       </w:r>
       <w:r>
-        <w:t>, vermenigvuldigd met dt,</w:t>
+        <w:t xml:space="preserve">, vermenigvuldigd met </w:t>
+      </w:r>
+      <w:r>
+        <w:rPr>
+          <w:rStyle w:val="CodeChar"/>
+        </w:rPr>
+        <w:t>dt</w:t>
+      </w:r>
+      <w:r>
+        <w:t>,</w:t>
       </w:r>
       <w:r>
         <w:t xml:space="preserve"> </w:t>
@@ -168,7 +242,25 @@
         <w:t xml:space="preserve"> </w:t>
       </w:r>
       <w:r>
-        <w:t>afleggen dat is aangegeven door de snelheid. Dus als de cirkel een snelheidX heeft van 100, en een snelheidY van 50, dan zal de cirkel na een seconde 100 pixels in de x-richting afleggen en 50 pixels in de y-richting. Na twee seconden zullen dit in totaal 200 en 100 zijn. Na drie seconden in totaal 300 en 150, enzovoort.</w:t>
+        <w:t xml:space="preserve">afleggen dat is aangegeven door de snelheid. Dus als de cirkel een </w:t>
+      </w:r>
+      <w:r>
+        <w:rPr>
+          <w:rStyle w:val="CodeChar"/>
+        </w:rPr>
+        <w:t>snelheidX</w:t>
+      </w:r>
+      <w:r>
+        <w:t xml:space="preserve"> heeft van 100, en een </w:t>
+      </w:r>
+      <w:r>
+        <w:rPr>
+          <w:rStyle w:val="CodeChar"/>
+        </w:rPr>
+        <w:t>snelheidY</w:t>
+      </w:r>
+      <w:r>
+        <w:t xml:space="preserve"> van 50, dan zal de cirkel na een seconde 100 pixels in de x-richting afleggen en 50 pixels in de y-richting. Na twee seconden zullen dit in totaal 200 en 100 zijn. Na drie seconden in totaal 300 en 150, enzovoort.</w:t>
       </w:r>
     </w:p>
     <w:p>
@@ -186,7 +278,79 @@
     </w:p>
     <w:p>
       <w:r>
-        <w:t>Vervang de ‘snelheidX’ en ‘snelheidY’ variabelen met ‘snelheid’ en ‘richting’. Vervang ‘snelheidX’ in je oude berekening met ‘cos(richting) * snelheid’. Vervang ‘snelheidY’ met ‘sin(richting) * snelheid’.</w:t>
+        <w:t xml:space="preserve">Vervang de </w:t>
+      </w:r>
+      <w:r>
+        <w:rPr>
+          <w:rStyle w:val="CodeChar"/>
+        </w:rPr>
+        <w:t>snelheidX</w:t>
+      </w:r>
+      <w:r>
+        <w:t xml:space="preserve"> en </w:t>
+      </w:r>
+      <w:r>
+        <w:rPr>
+          <w:rStyle w:val="CodeChar"/>
+        </w:rPr>
+        <w:t>snelheidY</w:t>
+      </w:r>
+      <w:r>
+        <w:t xml:space="preserve"> variabelen met </w:t>
+      </w:r>
+      <w:r>
+        <w:rPr>
+          <w:rStyle w:val="CodeChar"/>
+        </w:rPr>
+        <w:t>snelheid</w:t>
+      </w:r>
+      <w:r>
+        <w:t xml:space="preserve"> en </w:t>
+      </w:r>
+      <w:r>
+        <w:rPr>
+          <w:rStyle w:val="CodeChar"/>
+        </w:rPr>
+        <w:t>richting</w:t>
+      </w:r>
+      <w:r>
+        <w:t xml:space="preserve">. Vervang </w:t>
+      </w:r>
+      <w:r>
+        <w:rPr>
+          <w:rStyle w:val="CodeChar"/>
+        </w:rPr>
+        <w:t>snelheidX</w:t>
+      </w:r>
+      <w:r>
+        <w:t xml:space="preserve"> in je oude berekening met </w:t>
+      </w:r>
+      <w:r>
+        <w:rPr>
+          <w:rStyle w:val="CodeChar"/>
+        </w:rPr>
+        <w:t>cos(richting) * snelheid</w:t>
+      </w:r>
+      <w:r>
+        <w:t xml:space="preserve">. Vervang </w:t>
+      </w:r>
+      <w:r>
+        <w:rPr>
+          <w:rStyle w:val="CodeChar"/>
+        </w:rPr>
+        <w:t>snelheidY</w:t>
+      </w:r>
+      <w:r>
+        <w:t xml:space="preserve"> met </w:t>
+      </w:r>
+      <w:r>
+        <w:rPr>
+          <w:rStyle w:val="CodeChar"/>
+        </w:rPr>
+        <w:t>sin(richting) * snelheid</w:t>
+      </w:r>
+      <w:r>
+        <w:t>.</w:t>
       </w:r>
     </w:p>
     <w:p>
@@ -212,40 +376,16 @@
         <w:rPr>
           <w:rFonts w:cstheme="minorHAnsi"/>
         </w:rPr>
-        <w:t>π</w:t>
+        <w:t>π radialen</w:t>
+      </w:r>
+      <w:r>
+        <w:t xml:space="preserve">. </w:t>
       </w:r>
       <w:r>
         <w:rPr>
           <w:rFonts w:cstheme="minorHAnsi"/>
         </w:rPr>
-        <w:t xml:space="preserve"> </w:t>
-      </w:r>
-      <w:r>
-        <w:rPr>
-          <w:rFonts w:cstheme="minorHAnsi"/>
-        </w:rPr>
-        <w:t>radialen</w:t>
-      </w:r>
-      <w:r>
-        <w:t xml:space="preserve">. </w:t>
-      </w:r>
-      <w:r>
-        <w:rPr>
-          <w:rFonts w:cstheme="minorHAnsi"/>
-        </w:rPr>
-        <w:t xml:space="preserve">Het symbool </w:t>
-      </w:r>
-      <w:r>
-        <w:rPr>
-          <w:rFonts w:cstheme="minorHAnsi"/>
-        </w:rPr>
-        <w:t>π</w:t>
-      </w:r>
-      <w:r>
-        <w:rPr>
-          <w:rFonts w:cstheme="minorHAnsi"/>
-        </w:rPr>
-        <w:t xml:space="preserve"> is een vast getal met een waarde van ongeveer 3,14. Een heel rondje is dus ongeveer 6,28 radialen.</w:t>
+        <w:t>Het symbool π is een vast getal met een waarde van ongeveer 3,14. Een heel rondje is dus ongeveer 6,28 radialen.</w:t>
       </w:r>
     </w:p>
     <w:p>
@@ -270,13 +410,31 @@
         <w:tab/>
       </w:r>
       <w:r>
-        <w:t>richting = atan2(</w:t>
-      </w:r>
-      <w:r>
-        <w:t>mouseY - circlePosY, mouseX - circlePosX</w:t>
-      </w:r>
-      <w:r>
-        <w:t>);</w:t>
+        <w:t>richting = atan2(mouseY - cir</w:t>
+      </w:r>
+      <w:r>
+        <w:t>kel</w:t>
+      </w:r>
+      <w:r>
+        <w:t>Pos</w:t>
+      </w:r>
+      <w:r>
+        <w:t>itie</w:t>
+      </w:r>
+      <w:r>
+        <w:t>Y, mouseX - cir</w:t>
+      </w:r>
+      <w:r>
+        <w:t>kel</w:t>
+      </w:r>
+      <w:r>
+        <w:t>Pos</w:t>
+      </w:r>
+      <w:r>
+        <w:t>itie</w:t>
+      </w:r>
+      <w:r>
+        <w:t>X);</w:t>
       </w:r>
     </w:p>
     <w:p>
@@ -295,7 +453,6 @@
         <w:pStyle w:val="Kop1"/>
       </w:pPr>
       <w:r>
-        <w:lastRenderedPageBreak/>
         <w:t>Stap 3</w:t>
       </w:r>
     </w:p>
@@ -333,7 +490,19 @@
         <w:tab/>
       </w:r>
       <w:r>
-        <w:t>circlePosX</w:t>
+        <w:t>ci</w:t>
+      </w:r>
+      <w:r>
+        <w:t>rke</w:t>
+      </w:r>
+      <w:r>
+        <w:t>lPo</w:t>
+      </w:r>
+      <w:r>
+        <w:t>sitie</w:t>
+      </w:r>
+      <w:r>
+        <w:t>X</w:t>
       </w:r>
       <w:r>
         <w:t xml:space="preserve"> – radius </w:t>
@@ -351,16 +520,25 @@
         <w:ind w:firstLine="708"/>
       </w:pPr>
       <w:r>
-        <w:t>circlePosX</w:t>
+        <w:t>ci</w:t>
+      </w:r>
+      <w:r>
+        <w:t>rke</w:t>
+      </w:r>
+      <w:r>
+        <w:t>lPo</w:t>
+      </w:r>
+      <w:r>
+        <w:t>sitie</w:t>
+      </w:r>
+      <w:r>
+        <w:t>X</w:t>
       </w:r>
       <w:r>
         <w:t xml:space="preserve"> </w:t>
       </w:r>
       <w:r>
-        <w:t>+</w:t>
-      </w:r>
-      <w:r>
-        <w:t xml:space="preserve"> radius </w:t>
+        <w:t xml:space="preserve">+ radius </w:t>
       </w:r>
       <w:r>
         <w:t>&gt;</w:t>
@@ -449,7 +627,25 @@
         <w:ind w:firstLine="708"/>
       </w:pPr>
       <w:r>
-        <w:t>circlePosX = radius;</w:t>
+        <w:t>ci</w:t>
+      </w:r>
+      <w:r>
+        <w:t>rke</w:t>
+      </w:r>
+      <w:r>
+        <w:t>lPo</w:t>
+      </w:r>
+      <w:r>
+        <w:t>sitie</w:t>
+      </w:r>
+      <w:r>
+        <w:t>X</w:t>
+      </w:r>
+      <w:r>
+        <w:t xml:space="preserve"> </w:t>
+      </w:r>
+      <w:r>
+        <w:t>= radius;</w:t>
       </w:r>
     </w:p>
     <w:p>
@@ -463,7 +659,25 @@
         <w:ind w:firstLine="708"/>
       </w:pPr>
       <w:r>
-        <w:t>circlePosX = width - radius;</w:t>
+        <w:t>ci</w:t>
+      </w:r>
+      <w:r>
+        <w:t>rke</w:t>
+      </w:r>
+      <w:r>
+        <w:t>lPo</w:t>
+      </w:r>
+      <w:r>
+        <w:t>sitie</w:t>
+      </w:r>
+      <w:r>
+        <w:t>X</w:t>
+      </w:r>
+      <w:r>
+        <w:t xml:space="preserve"> </w:t>
+      </w:r>
+      <w:r>
+        <w:t>= width - radius;</w:t>
       </w:r>
     </w:p>
     <w:p>

--- a/pong/opdracht 2/opdracht.docx
+++ b/pong/opdracht 2/opdracht.docx
@@ -144,16 +144,32 @@
     </w:tbl>
     <w:p/>
     <w:p>
-      <w:r>
+      <w:pPr>
+        <w:rPr>
+          <w:i/>
+          <w:iCs/>
+        </w:rPr>
+      </w:pPr>
+      <w:r>
+        <w:rPr>
+          <w:i/>
+          <w:iCs/>
+        </w:rPr>
         <w:t xml:space="preserve">Het extra meegegeven stukje code geeft aan hoe lang het geleden is dat er voor het laatst een frame is getekend. Het resultaat hiervan staat in </w:t>
       </w:r>
       <w:r>
         <w:rPr>
           <w:rStyle w:val="CodeChar"/>
+          <w:i/>
+          <w:iCs/>
         </w:rPr>
         <w:t>dt</w:t>
       </w:r>
       <w:r>
+        <w:rPr>
+          <w:i/>
+          <w:iCs/>
+        </w:rPr>
         <w:t xml:space="preserve"> en is aangegeven in seconden.</w:t>
       </w:r>
     </w:p>
@@ -177,7 +193,37 @@
         <w:rPr>
           <w:rStyle w:val="CodeChar"/>
         </w:rPr>
-        <w:t>cirkelPositie</w:t>
+        <w:t>cirkelPositieY</w:t>
+      </w:r>
+      <w:r>
+        <w:t xml:space="preserve">, </w:t>
+      </w:r>
+      <w:r>
+        <w:rPr>
+          <w:rStyle w:val="CodeChar"/>
+        </w:rPr>
+        <w:t>cirkelS</w:t>
+      </w:r>
+      <w:r>
+        <w:rPr>
+          <w:rStyle w:val="CodeChar"/>
+        </w:rPr>
+        <w:t>nelheidX</w:t>
+      </w:r>
+      <w:r>
+        <w:t xml:space="preserve"> en </w:t>
+      </w:r>
+      <w:r>
+        <w:rPr>
+          <w:rStyle w:val="CodeChar"/>
+        </w:rPr>
+        <w:t>cirkelS</w:t>
+      </w:r>
+      <w:r>
+        <w:rPr>
+          <w:rStyle w:val="CodeChar"/>
+        </w:rPr>
+        <w:t>nelheid</w:t>
       </w:r>
       <w:r>
         <w:rPr>
@@ -186,30 +232,6 @@
         <w:t>Y</w:t>
       </w:r>
       <w:r>
-        <w:t xml:space="preserve">, </w:t>
-      </w:r>
-      <w:r>
-        <w:rPr>
-          <w:rStyle w:val="CodeChar"/>
-        </w:rPr>
-        <w:t>snelheid</w:t>
-      </w:r>
-      <w:r>
-        <w:rPr>
-          <w:rStyle w:val="CodeChar"/>
-        </w:rPr>
-        <w:t>X</w:t>
-      </w:r>
-      <w:r>
-        <w:t xml:space="preserve"> en </w:t>
-      </w:r>
-      <w:r>
-        <w:rPr>
-          <w:rStyle w:val="CodeChar"/>
-        </w:rPr>
-        <w:t>snelheidY</w:t>
-      </w:r>
-      <w:r>
         <w:t>.</w:t>
       </w:r>
       <w:r>
@@ -235,32 +257,72 @@
       </w:r>
     </w:p>
     <w:p>
-      <w:r>
-        <w:t>Nu zal de cirkel elke seconde het aantal pixels</w:t>
+      <w:pPr>
+        <w:rPr>
+          <w:i/>
+          <w:iCs/>
+        </w:rPr>
+      </w:pPr>
+      <w:r>
+        <w:rPr>
+          <w:i/>
+          <w:iCs/>
+        </w:rPr>
+        <w:t xml:space="preserve">Nu zal de cirkel elke seconde het aantal pixels afleggen dat is aangegeven door de snelheid. Dus als de cirkel een </w:t>
+      </w:r>
+      <w:r>
+        <w:rPr>
+          <w:rStyle w:val="CodeChar"/>
+        </w:rPr>
+        <w:t>cirkelS</w:t>
+      </w:r>
+      <w:r>
+        <w:rPr>
+          <w:rStyle w:val="CodeChar"/>
+        </w:rPr>
+        <w:t>nelheidX</w:t>
       </w:r>
       <w:r>
         <w:t xml:space="preserve"> </w:t>
       </w:r>
       <w:r>
-        <w:t xml:space="preserve">afleggen dat is aangegeven door de snelheid. Dus als de cirkel een </w:t>
-      </w:r>
-      <w:r>
-        <w:rPr>
-          <w:rStyle w:val="CodeChar"/>
-        </w:rPr>
-        <w:t>snelheidX</w:t>
-      </w:r>
-      <w:r>
-        <w:t xml:space="preserve"> heeft van 100, en een </w:t>
-      </w:r>
-      <w:r>
-        <w:rPr>
-          <w:rStyle w:val="CodeChar"/>
-        </w:rPr>
-        <w:t>snelheidY</w:t>
-      </w:r>
-      <w:r>
-        <w:t xml:space="preserve"> van 50, dan zal de cirkel na een seconde 100 pixels in de x-richting afleggen en 50 pixels in de y-richting. Na twee seconden zullen dit in totaal 200 en 100 zijn. Na drie seconden in totaal 300 en 150, enzovoort.</w:t>
+        <w:rPr>
+          <w:i/>
+          <w:iCs/>
+        </w:rPr>
+        <w:t xml:space="preserve">heeft van 100, en een </w:t>
+      </w:r>
+      <w:r>
+        <w:rPr>
+          <w:rStyle w:val="CodeChar"/>
+        </w:rPr>
+        <w:t>cirkelS</w:t>
+      </w:r>
+      <w:r>
+        <w:rPr>
+          <w:rStyle w:val="CodeChar"/>
+        </w:rPr>
+        <w:t>nelheid</w:t>
+      </w:r>
+      <w:r>
+        <w:rPr>
+          <w:rStyle w:val="CodeChar"/>
+        </w:rPr>
+        <w:t>Y</w:t>
+      </w:r>
+      <w:r>
+        <w:rPr>
+          <w:i/>
+          <w:iCs/>
+        </w:rPr>
+        <w:t xml:space="preserve"> </w:t>
+      </w:r>
+      <w:r>
+        <w:rPr>
+          <w:i/>
+          <w:iCs/>
+        </w:rPr>
+        <w:t>van 50, dan zal de cirkel na een seconde 100 pixels in de x-richting afleggen en 50 pixels in de y-richting. Na twee seconden zullen dit in totaal 200 en 100 zijn. Na drie seconden in totaal 300 en 150, enzovoort.</w:t>
       </w:r>
     </w:p>
     <w:p>
@@ -284,34 +346,76 @@
         <w:rPr>
           <w:rStyle w:val="CodeChar"/>
         </w:rPr>
-        <w:t>snelheidX</w:t>
-      </w:r>
-      <w:r>
-        <w:t xml:space="preserve"> en </w:t>
-      </w:r>
-      <w:r>
-        <w:rPr>
-          <w:rStyle w:val="CodeChar"/>
-        </w:rPr>
-        <w:t>snelheidY</w:t>
-      </w:r>
-      <w:r>
-        <w:t xml:space="preserve"> variabelen met </w:t>
-      </w:r>
-      <w:r>
-        <w:rPr>
-          <w:rStyle w:val="CodeChar"/>
-        </w:rPr>
-        <w:t>snelheid</w:t>
-      </w:r>
-      <w:r>
-        <w:t xml:space="preserve"> en </w:t>
-      </w:r>
-      <w:r>
-        <w:rPr>
-          <w:rStyle w:val="CodeChar"/>
-        </w:rPr>
-        <w:t>richting</w:t>
+        <w:t>cirkelS</w:t>
+      </w:r>
+      <w:r>
+        <w:rPr>
+          <w:rStyle w:val="CodeChar"/>
+        </w:rPr>
+        <w:t>nelheid</w:t>
+      </w:r>
+      <w:r>
+        <w:rPr>
+          <w:rStyle w:val="CodeChar"/>
+        </w:rPr>
+        <w:t xml:space="preserve">X </w:t>
+      </w:r>
+      <w:r>
+        <w:t xml:space="preserve">en </w:t>
+      </w:r>
+      <w:r>
+        <w:rPr>
+          <w:rStyle w:val="CodeChar"/>
+        </w:rPr>
+        <w:t>cirkelS</w:t>
+      </w:r>
+      <w:r>
+        <w:rPr>
+          <w:rStyle w:val="CodeChar"/>
+        </w:rPr>
+        <w:t>nelheid</w:t>
+      </w:r>
+      <w:r>
+        <w:rPr>
+          <w:rStyle w:val="CodeChar"/>
+        </w:rPr>
+        <w:t>Y</w:t>
+      </w:r>
+      <w:r>
+        <w:t xml:space="preserve"> </w:t>
+      </w:r>
+      <w:r>
+        <w:t xml:space="preserve">variabelen met </w:t>
+      </w:r>
+      <w:r>
+        <w:rPr>
+          <w:rStyle w:val="CodeChar"/>
+        </w:rPr>
+        <w:t>cirkelS</w:t>
+      </w:r>
+      <w:r>
+        <w:rPr>
+          <w:rStyle w:val="CodeChar"/>
+        </w:rPr>
+        <w:t>nelheid</w:t>
+      </w:r>
+      <w:r>
+        <w:t xml:space="preserve"> </w:t>
+      </w:r>
+      <w:r>
+        <w:t xml:space="preserve">en </w:t>
+      </w:r>
+      <w:r>
+        <w:rPr>
+          <w:rStyle w:val="CodeChar"/>
+        </w:rPr>
+        <w:t>cirkelR</w:t>
+      </w:r>
+      <w:r>
+        <w:rPr>
+          <w:rStyle w:val="CodeChar"/>
+        </w:rPr>
+        <w:t>ichting</w:t>
       </w:r>
       <w:r>
         <w:t xml:space="preserve">. Vervang </w:t>
@@ -320,16 +424,58 @@
         <w:rPr>
           <w:rStyle w:val="CodeChar"/>
         </w:rPr>
-        <w:t>snelheidX</w:t>
-      </w:r>
-      <w:r>
-        <w:t xml:space="preserve"> in je oude berekening met </w:t>
-      </w:r>
-      <w:r>
-        <w:rPr>
-          <w:rStyle w:val="CodeChar"/>
-        </w:rPr>
-        <w:t>cos(richting) * snelheid</w:t>
+        <w:t>cirkelS</w:t>
+      </w:r>
+      <w:r>
+        <w:rPr>
+          <w:rStyle w:val="CodeChar"/>
+        </w:rPr>
+        <w:t>nelheid</w:t>
+      </w:r>
+      <w:r>
+        <w:rPr>
+          <w:rStyle w:val="CodeChar"/>
+        </w:rPr>
+        <w:t xml:space="preserve">X </w:t>
+      </w:r>
+      <w:r>
+        <w:t xml:space="preserve">in je oude berekening met </w:t>
+      </w:r>
+      <w:r>
+        <w:rPr>
+          <w:rStyle w:val="CodeChar"/>
+        </w:rPr>
+        <w:t>cos(</w:t>
+      </w:r>
+      <w:r>
+        <w:rPr>
+          <w:rStyle w:val="CodeChar"/>
+        </w:rPr>
+        <w:t>cirkelR</w:t>
+      </w:r>
+      <w:r>
+        <w:rPr>
+          <w:rStyle w:val="CodeChar"/>
+        </w:rPr>
+        <w:t>ichting</w:t>
+      </w:r>
+      <w:r>
+        <w:rPr>
+          <w:rStyle w:val="CodeChar"/>
+        </w:rPr>
+        <w:t xml:space="preserve">) * </w:t>
+      </w:r>
+      <w:r>
+        <w:rPr>
+          <w:rStyle w:val="CodeChar"/>
+        </w:rPr>
+        <w:t>cirkelS</w:t>
+      </w:r>
+      <w:r>
+        <w:rPr>
+          <w:rStyle w:val="CodeChar"/>
+        </w:rPr>
+        <w:t>nelheid</w:t>
       </w:r>
       <w:r>
         <w:t xml:space="preserve">. Vervang </w:t>
@@ -338,56 +484,105 @@
         <w:rPr>
           <w:rStyle w:val="CodeChar"/>
         </w:rPr>
-        <w:t>snelheidY</w:t>
-      </w:r>
-      <w:r>
-        <w:t xml:space="preserve"> met </w:t>
-      </w:r>
-      <w:r>
-        <w:rPr>
-          <w:rStyle w:val="CodeChar"/>
-        </w:rPr>
-        <w:t>sin(richting) * snelheid</w:t>
+        <w:t>cirkelS</w:t>
+      </w:r>
+      <w:r>
+        <w:rPr>
+          <w:rStyle w:val="CodeChar"/>
+        </w:rPr>
+        <w:t>nelheid</w:t>
+      </w:r>
+      <w:r>
+        <w:rPr>
+          <w:rStyle w:val="CodeChar"/>
+        </w:rPr>
+        <w:t>Y</w:t>
+      </w:r>
+      <w:r>
+        <w:t xml:space="preserve"> </w:t>
+      </w:r>
+      <w:r>
+        <w:t xml:space="preserve">met </w:t>
+      </w:r>
+      <w:r>
+        <w:rPr>
+          <w:rStyle w:val="CodeChar"/>
+        </w:rPr>
+        <w:t>sin(</w:t>
+      </w:r>
+      <w:r>
+        <w:rPr>
+          <w:rStyle w:val="CodeChar"/>
+        </w:rPr>
+        <w:t>cirkelR</w:t>
+      </w:r>
+      <w:r>
+        <w:rPr>
+          <w:rStyle w:val="CodeChar"/>
+        </w:rPr>
+        <w:t>ichting</w:t>
+      </w:r>
+      <w:r>
+        <w:rPr>
+          <w:rStyle w:val="CodeChar"/>
+        </w:rPr>
+        <w:t xml:space="preserve">) * </w:t>
+      </w:r>
+      <w:r>
+        <w:rPr>
+          <w:rStyle w:val="CodeChar"/>
+        </w:rPr>
+        <w:t>cirkelS</w:t>
+      </w:r>
+      <w:r>
+        <w:rPr>
+          <w:rStyle w:val="CodeChar"/>
+        </w:rPr>
+        <w:t>nelheid</w:t>
       </w:r>
       <w:r>
         <w:t>.</w:t>
       </w:r>
     </w:p>
-    <w:p>
-      <w:r>
-        <w:t>Hoeken en richtingen</w:t>
-      </w:r>
-      <w:r>
-        <w:t xml:space="preserve"> in programmeren </w:t>
-      </w:r>
-      <w:r>
-        <w:t xml:space="preserve">zijn vrijwel altijd </w:t>
-      </w:r>
-      <w:r>
-        <w:t>in radialen</w:t>
-      </w:r>
-      <w:r>
-        <w:t>. Dat is in processing ook het geval</w:t>
-      </w:r>
-      <w:r>
-        <w:t xml:space="preserve">. Dit betekent dat een heel ronde niet 360 graden is, maar 2 * </w:t>
-      </w:r>
-      <w:r>
-        <w:rPr>
-          <w:rFonts w:cstheme="minorHAnsi"/>
-        </w:rPr>
-        <w:t>π radialen</w:t>
-      </w:r>
-      <w:r>
-        <w:t xml:space="preserve">. </w:t>
-      </w:r>
-      <w:r>
-        <w:rPr>
-          <w:rFonts w:cstheme="minorHAnsi"/>
-        </w:rPr>
-        <w:t>Het symbool π is een vast getal met een waarde van ongeveer 3,14. Een heel rondje is dus ongeveer 6,28 radialen.</w:t>
-      </w:r>
-    </w:p>
+    <w:tbl>
+      <w:tblPr>
+        <w:tblStyle w:val="Tabelraster"/>
+        <w:tblW w:w="0" w:type="auto"/>
+        <w:tblLook w:val="04A0" w:firstRow="1" w:lastRow="0" w:firstColumn="1" w:lastColumn="0" w:noHBand="0" w:noVBand="1"/>
+      </w:tblPr>
+      <w:tblGrid>
+        <w:gridCol w:w="9062"/>
+      </w:tblGrid>
+      <w:tr>
+        <w:tc>
+          <w:tcPr>
+            <w:tcW w:w="9062" w:type="dxa"/>
+            <w:shd w:val="clear" w:color="auto" w:fill="E2EFD9" w:themeFill="accent6" w:themeFillTint="33"/>
+          </w:tcPr>
+          <w:p>
+            <w:r>
+              <w:t xml:space="preserve">Hoeken en richtingen in programmeren zijn vrijwel altijd in radialen. Dat is in processing ook het geval. Dit betekent dat een heel ronde niet 360 graden is, maar 2 * </w:t>
+            </w:r>
+            <w:r>
+              <w:rPr>
+                <w:rFonts w:cstheme="minorHAnsi"/>
+              </w:rPr>
+              <w:t>π radialen</w:t>
+            </w:r>
+            <w:r>
+              <w:t xml:space="preserve">. </w:t>
+            </w:r>
+            <w:r>
+              <w:rPr>
+                <w:rFonts w:cstheme="minorHAnsi"/>
+              </w:rPr>
+              <w:t>Het symbool π is een vast getal met een waarde van ongeveer 3,14. Een heel rondje is dus ongeveer 6,28 radialen.</w:t>
+            </w:r>
+          </w:p>
+        </w:tc>
+      </w:tr>
+    </w:tbl>
+    <w:p/>
     <w:p>
       <w:r>
         <w:t xml:space="preserve">Zorg </w:t>
@@ -410,7 +605,22 @@
         <w:tab/>
       </w:r>
       <w:r>
-        <w:t>richting = atan2(mouseY - cir</w:t>
+        <w:rPr>
+          <w:rStyle w:val="CodeChar"/>
+        </w:rPr>
+        <w:t>cirkelR</w:t>
+      </w:r>
+      <w:r>
+        <w:rPr>
+          <w:rStyle w:val="CodeChar"/>
+        </w:rPr>
+        <w:t>ichting</w:t>
+      </w:r>
+      <w:r>
+        <w:t xml:space="preserve"> </w:t>
+      </w:r>
+      <w:r>
+        <w:t>= atan2(mouseY - cir</w:t>
       </w:r>
       <w:r>
         <w:t>kel</w:t>
@@ -444,6 +654,7 @@
     </w:p>
     <w:p>
       <w:r>
+        <w:lastRenderedPageBreak/>
         <w:t>Zet de snelheid vervolgens op een waarde naar keuze. Als het goed is beweegt de cirkel naar je muis met de aangegeven snelheid. Als de cirkel bij de muis is aangekomen, trilt de cirkel een beetje. Als je de snelheid negatief maakt, vlucht de cirkel van je muis.</w:t>
       </w:r>
     </w:p>
@@ -505,7 +716,16 @@
         <w:t>X</w:t>
       </w:r>
       <w:r>
-        <w:t xml:space="preserve"> – radius </w:t>
+        <w:t xml:space="preserve"> – </w:t>
+      </w:r>
+      <w:r>
+        <w:t>cirkelR</w:t>
+      </w:r>
+      <w:r>
+        <w:t>adius</w:t>
+      </w:r>
+      <w:r>
+        <w:t xml:space="preserve"> </w:t>
       </w:r>
       <w:r>
         <w:t>&lt;</w:t>
@@ -538,7 +758,16 @@
         <w:t xml:space="preserve"> </w:t>
       </w:r>
       <w:r>
-        <w:t xml:space="preserve">+ radius </w:t>
+        <w:t xml:space="preserve">+ </w:t>
+      </w:r>
+      <w:r>
+        <w:t>cirkelR</w:t>
+      </w:r>
+      <w:r>
+        <w:t>adius</w:t>
+      </w:r>
+      <w:r>
+        <w:t xml:space="preserve"> </w:t>
       </w:r>
       <w:r>
         <w:t>&gt;</w:t>
@@ -572,13 +801,34 @@
         <w:tab/>
       </w:r>
       <w:r>
-        <w:t>richting</w:t>
-      </w:r>
-      <w:r>
-        <w:t xml:space="preserve"> = PI - </w:t>
-      </w:r>
-      <w:r>
-        <w:t>richting</w:t>
+        <w:rPr>
+          <w:rStyle w:val="CodeChar"/>
+        </w:rPr>
+        <w:t>cirkelR</w:t>
+      </w:r>
+      <w:r>
+        <w:rPr>
+          <w:rStyle w:val="CodeChar"/>
+        </w:rPr>
+        <w:t>ichting</w:t>
+      </w:r>
+      <w:r>
+        <w:t xml:space="preserve"> </w:t>
+      </w:r>
+      <w:r>
+        <w:t xml:space="preserve">= PI - </w:t>
+      </w:r>
+      <w:r>
+        <w:rPr>
+          <w:rStyle w:val="CodeChar"/>
+        </w:rPr>
+        <w:t>cirkelR</w:t>
+      </w:r>
+      <w:r>
+        <w:rPr>
+          <w:rStyle w:val="CodeChar"/>
+        </w:rPr>
+        <w:t>ichting</w:t>
       </w:r>
       <w:r>
         <w:t>;</w:t>
@@ -595,13 +845,34 @@
         <w:ind w:firstLine="708"/>
       </w:pPr>
       <w:r>
-        <w:t>richting</w:t>
-      </w:r>
-      <w:r>
-        <w:t xml:space="preserve"> = TWO_PI - </w:t>
-      </w:r>
-      <w:r>
-        <w:t>richting</w:t>
+        <w:rPr>
+          <w:rStyle w:val="CodeChar"/>
+        </w:rPr>
+        <w:t>cirkelR</w:t>
+      </w:r>
+      <w:r>
+        <w:rPr>
+          <w:rStyle w:val="CodeChar"/>
+        </w:rPr>
+        <w:t>ichting</w:t>
+      </w:r>
+      <w:r>
+        <w:t xml:space="preserve"> </w:t>
+      </w:r>
+      <w:r>
+        <w:t xml:space="preserve">= TWO_PI - </w:t>
+      </w:r>
+      <w:r>
+        <w:rPr>
+          <w:rStyle w:val="CodeChar"/>
+        </w:rPr>
+        <w:t>cirkelR</w:t>
+      </w:r>
+      <w:r>
+        <w:rPr>
+          <w:rStyle w:val="CodeChar"/>
+        </w:rPr>
+        <w:t>ichting</w:t>
       </w:r>
       <w:r>
         <w:t>;</w:t>
@@ -617,8 +888,32 @@
       </w:r>
     </w:p>
     <w:p>
-      <w:r>
-        <w:t>Soms komt de cirkel vast te zitten in een rand. Dit komt doordat na het omdraaien en bewegen, de cirkel nog steeds de rand aanraakt. De cirkel zal dan weer omdraaien en bewegen naar de rand toe. Dit blijft zich herhalen en zo komt de cirkel uiteindelijk niet uit de rand. Om dit probleem om te lossen Kun je de volgende expressie uitvoeren als de cirkel tegen de bovenrand aan komt:</w:t>
+      <w:pPr>
+        <w:rPr>
+          <w:i/>
+          <w:iCs/>
+        </w:rPr>
+      </w:pPr>
+      <w:r>
+        <w:rPr>
+          <w:i/>
+          <w:iCs/>
+        </w:rPr>
+        <w:t xml:space="preserve">Soms komt de cirkel vast te zitten in een rand. Dit komt doordat na het omdraaien en bewegen, de cirkel nog steeds de rand aanraakt. De cirkel zal dan weer omdraaien en bewegen naar de rand toe. Dit blijft zich herhalen en zo komt de cirkel uiteindelijk niet uit de rand. </w:t>
+      </w:r>
+    </w:p>
+    <w:p>
+      <w:r>
+        <w:t>Los</w:t>
+      </w:r>
+      <w:r>
+        <w:t xml:space="preserve"> dit probleem o</w:t>
+      </w:r>
+      <w:r>
+        <w:t>p door</w:t>
+      </w:r>
+      <w:r>
+        <w:t xml:space="preserve"> de volgende expressie uitvoeren als de cirkel tegen de bovenrand aan komt:</w:t>
       </w:r>
     </w:p>
     <w:p>
@@ -645,7 +940,16 @@
         <w:t xml:space="preserve"> </w:t>
       </w:r>
       <w:r>
-        <w:t>= radius;</w:t>
+        <w:t xml:space="preserve">= </w:t>
+      </w:r>
+      <w:r>
+        <w:t>cirkelR</w:t>
+      </w:r>
+      <w:r>
+        <w:t>adius</w:t>
+      </w:r>
+      <w:r>
+        <w:t>;</w:t>
       </w:r>
     </w:p>
     <w:p>
@@ -677,7 +981,13 @@
         <w:t xml:space="preserve"> </w:t>
       </w:r>
       <w:r>
-        <w:t>= width - radius;</w:t>
+        <w:t xml:space="preserve">= width - </w:t>
+      </w:r>
+      <w:r>
+        <w:t>cirkelR</w:t>
+      </w:r>
+      <w:r>
+        <w:t>adius;</w:t>
       </w:r>
     </w:p>
     <w:p>
